--- a/Viktig til senere.docx
+++ b/Viktig til senere.docx
@@ -44,7 +44,21 @@
         <w:rPr>
           <w:lang w:val="nb-NO"/>
         </w:rPr>
-        <w:t>Siden vi ikke har fått noen data fra AMG benytter vi resultatene fra Myriad Genetics’ paneltesting fra 2016. Dette er ok fordi dette er verdens største kommersielle aktør og tilbyr dette til hvem som helst. Det kan derfor være et interessant poeng senere å sammenligne hva man egentlig kan oppnå ved testing med et slikt kommersielt «kit» som det kalles, eller ved tradisjonell BRCA-utredning.</w:t>
+        <w:t>Siden vi ikke har fått noen data fra AMG benytter vi resultatene fra Myriad Genetics’ paneltesting fra 2016. Dette er ok fordi dette er verdens største kommersielle aktør og tilbyr dette til hvem som helst. Det kan derfor være et interessant poeng senere å sammenligne hva man egentlig kan oppnå ved testing med et slikt kommersielt «</w:t>
+      </w:r>
+      <w:proofErr w:type="spellStart"/>
+      <w:r>
+        <w:rPr>
+          <w:lang w:val="nb-NO"/>
+        </w:rPr>
+        <w:t>kit</w:t>
+      </w:r>
+      <w:proofErr w:type="spellEnd"/>
+      <w:r>
+        <w:rPr>
+          <w:lang w:val="nb-NO"/>
+        </w:rPr>
+        <w:t>» som det kalles, eller ved tradisjonell BRCA-utredning.</w:t>
       </w:r>
     </w:p>
     <w:p>
@@ -430,12 +444,14 @@
           <w:lang w:val="nb-NO"/>
         </w:rPr>
       </w:pPr>
+      <w:proofErr w:type="gramStart"/>
       <w:r>
         <w:rPr>
           <w:lang w:val="nb-NO"/>
         </w:rPr>
         <w:t>vil det se annerledes ut.</w:t>
       </w:r>
+      <w:proofErr w:type="gramEnd"/>
     </w:p>
     <w:p>
       <w:pPr>
@@ -508,16 +524,79 @@
           <w:lang w:val="nb-NO"/>
         </w:rPr>
       </w:pPr>
+    </w:p>
+    <w:p>
+      <w:pPr>
+        <w:ind w:left="720" w:firstLine="0"/>
+        <w:rPr>
+          <w:lang w:val="nb-NO"/>
+        </w:rPr>
+      </w:pPr>
+      <w:r>
+        <w:rPr>
+          <w:lang w:val="nb-NO"/>
+        </w:rPr>
+        <w:t>Har produsenter av kommersielle kreftpanel insentiver til å inkludere «mer enn nødvendig», dvs. slenge inn noen ekstra gener som kan være knyttet til kreft, men som egentlig ikke kan gi noen ekstra klinisk beslutningsstøtte?</w:t>
+      </w:r>
+    </w:p>
+    <w:p>
+      <w:pPr>
+        <w:ind w:firstLine="0"/>
+        <w:rPr>
+          <w:lang w:val="nb-NO"/>
+        </w:rPr>
+      </w:pPr>
+      <w:r>
+        <w:rPr>
+          <w:lang w:val="nb-NO"/>
+        </w:rPr>
+        <w:tab/>
+      </w:r>
+    </w:p>
+    <w:p>
+      <w:pPr>
+        <w:ind w:firstLine="0"/>
+        <w:rPr>
+          <w:lang w:val="nb-NO"/>
+        </w:rPr>
+      </w:pPr>
+      <w:r>
+        <w:rPr>
+          <w:lang w:val="nb-NO"/>
+        </w:rPr>
+        <w:t xml:space="preserve">Angående relativ risiko og igangsetting av tiltak: </w:t>
+      </w:r>
+    </w:p>
+    <w:p>
+      <w:pPr>
+        <w:ind w:firstLine="0"/>
+        <w:rPr>
+          <w:lang w:val="nb-NO"/>
+        </w:rPr>
+      </w:pPr>
+      <w:r>
+        <w:rPr>
+          <w:lang w:val="nb-NO"/>
+        </w:rPr>
+        <w:tab/>
+        <w:t xml:space="preserve">kan modellere alle kjente geners bidrag til økt risiko for </w:t>
+      </w:r>
+      <w:proofErr w:type="spellStart"/>
+      <w:r>
+        <w:rPr>
+          <w:lang w:val="nb-NO"/>
+        </w:rPr>
+        <w:t>bk</w:t>
+      </w:r>
+      <w:proofErr w:type="spellEnd"/>
+      <w:r>
+        <w:rPr>
+          <w:lang w:val="nb-NO"/>
+        </w:rPr>
+        <w:t xml:space="preserve"> og ok, uavhengig av hvor stor RR er, men kun si at for RR &gt;= 5 kan det anbefales kirurgi. Kan dermed undersøke med sensitivitetsanalyse hvordan ting endrer seg hvis man senker dette kravet.</w:t>
+      </w:r>
       <w:bookmarkStart w:id="0" w:name="_GoBack"/>
       <w:bookmarkEnd w:id="0"/>
-    </w:p>
-    <w:p>
-      <w:pPr>
-        <w:ind w:firstLine="0"/>
-        <w:rPr>
-          <w:lang w:val="nb-NO"/>
-        </w:rPr>
-      </w:pPr>
     </w:p>
     <w:sectPr>
       <w:pgSz w:w="11906" w:h="16838"/>
@@ -616,7 +695,35 @@
         <w:rPr>
           <w:lang w:val="nb-NO"/>
         </w:rPr>
-        <w:t>Her kan man tenke: hvorfor ikke inkludere en uendelig rekke familiemedlemmer med 0.5^X, X = nærhet til indeks? Poenget er at siden vi skal se på inkrementell effekt har ikke dette like sentral rolle siden vi antar samme agenter uansett teststrategi.</w:t>
+        <w:t xml:space="preserve">Her kan man tenke: hvorfor ikke inkludere en uendelig rekke familiemedlemmer med 0.5^X, </w:t>
+      </w:r>
+      <w:proofErr w:type="spellStart"/>
+      <w:r>
+        <w:rPr>
+          <w:lang w:val="nb-NO"/>
+        </w:rPr>
+        <w:t>X</w:t>
+      </w:r>
+      <w:proofErr w:type="spellEnd"/>
+      <w:r>
+        <w:rPr>
+          <w:lang w:val="nb-NO"/>
+        </w:rPr>
+        <w:t xml:space="preserve"> = nærhet til indeks? Poenget er at siden vi skal se på inkrementell effekt har ikke </w:t>
+      </w:r>
+      <w:proofErr w:type="gramStart"/>
+      <w:r>
+        <w:rPr>
+          <w:lang w:val="nb-NO"/>
+        </w:rPr>
+        <w:t>dette</w:t>
+      </w:r>
+      <w:proofErr w:type="gramEnd"/>
+      <w:r>
+        <w:rPr>
+          <w:lang w:val="nb-NO"/>
+        </w:rPr>
+        <w:t xml:space="preserve"> like sentral rolle siden vi antar samme agenter uansett teststrategi.</w:t>
       </w:r>
     </w:p>
   </w:footnote>
@@ -663,7 +770,21 @@
         <w:rPr>
           <w:lang w:val="nb-NO"/>
         </w:rPr>
-        <w:t xml:space="preserve"> https://www.ncbi.nlm.nih.gov/pubmed/?term=Frequency+of+Germline+Mutations+in+25+Cancer+Susceptibility+Genes+in+a+Sequential+Series+of+Patients+With+Breast+Cancer</w:t>
+        <w:t xml:space="preserve"> https</w:t>
+      </w:r>
+      <w:proofErr w:type="gramStart"/>
+      <w:r>
+        <w:rPr>
+          <w:lang w:val="nb-NO"/>
+        </w:rPr>
+        <w:t>://</w:t>
+      </w:r>
+      <w:proofErr w:type="gramEnd"/>
+      <w:r>
+        <w:rPr>
+          <w:lang w:val="nb-NO"/>
+        </w:rPr>
+        <w:t>www.ncbi.nlm.nih.gov/pubmed/?term=Frequency+of+Germline+Mutations+in+25+Cancer+Susceptibility+Genes+in+a+Sequential+Series+of+Patients+With+Breast+Cancer</w:t>
       </w:r>
     </w:p>
   </w:footnote>
@@ -2844,7 +2965,7 @@
 </file>
 
 <file path=customXml/itemProps1.xml><?xml version="1.0" encoding="utf-8"?>
-<ds:datastoreItem xmlns:ds="http://schemas.openxmlformats.org/officeDocument/2006/customXml" ds:itemID="{E87FDCC3-B710-4801-8E13-14B8CC905AFB}">
+<ds:datastoreItem xmlns:ds="http://schemas.openxmlformats.org/officeDocument/2006/customXml" ds:itemID="{C90BD740-A6A4-4355-A10B-45B826075705}">
   <ds:schemaRefs>
     <ds:schemaRef ds:uri="http://schemas.openxmlformats.org/officeDocument/2006/bibliography"/>
   </ds:schemaRefs>
